--- a/ethics/lecture_summaries/4.docx
+++ b/ethics/lecture_summaries/4.docx
@@ -23,11 +23,13 @@
           <w:numId w:val="1"/>
         </w:numPr>
         <w:rPr>
-          <w:lang w:val="en-US"/>
-        </w:rPr>
-      </w:pPr>
-      <w:r>
-        <w:rPr>
+          <w:u w:val="single"/>
+          <w:lang w:val="en-US"/>
+        </w:rPr>
+      </w:pPr>
+      <w:r>
+        <w:rPr>
+          <w:u w:val="single"/>
           <w:lang w:val="en-US"/>
         </w:rPr>
         <w:t>The talk is mainly about patents</w:t>
@@ -54,11 +56,13 @@
           <w:numId w:val="1"/>
         </w:numPr>
         <w:rPr>
-          <w:lang w:val="en-US"/>
-        </w:rPr>
-      </w:pPr>
-      <w:r>
-        <w:rPr>
+          <w:u w:val="single"/>
+          <w:lang w:val="en-US"/>
+        </w:rPr>
+      </w:pPr>
+      <w:r>
+        <w:rPr>
+          <w:u w:val="single"/>
           <w:lang w:val="en-US"/>
         </w:rPr>
         <w:t>Intellectual property is a collective of different types of aspects</w:t>
@@ -72,11 +76,13 @@
           <w:numId w:val="1"/>
         </w:numPr>
         <w:rPr>
-          <w:lang w:val="en-US"/>
-        </w:rPr>
-      </w:pPr>
-      <w:r>
-        <w:rPr>
+          <w:u w:val="single"/>
+          <w:lang w:val="en-US"/>
+        </w:rPr>
+      </w:pPr>
+      <w:r>
+        <w:rPr>
+          <w:u w:val="single"/>
           <w:lang w:val="en-US"/>
         </w:rPr>
         <w:t>Legally it’s a bundle of rights that you own as a person</w:t>
@@ -90,11 +96,13 @@
           <w:numId w:val="1"/>
         </w:numPr>
         <w:rPr>
-          <w:lang w:val="en-US"/>
-        </w:rPr>
-      </w:pPr>
-      <w:r>
-        <w:rPr>
+          <w:u w:val="single"/>
+          <w:lang w:val="en-US"/>
+        </w:rPr>
+      </w:pPr>
+      <w:r>
+        <w:rPr>
+          <w:u w:val="single"/>
           <w:lang w:val="en-US"/>
         </w:rPr>
         <w:t>You create or do something that is intellectual in nature</w:t>
@@ -108,35 +116,41 @@
           <w:numId w:val="1"/>
         </w:numPr>
         <w:rPr>
-          <w:lang w:val="en-US"/>
-        </w:rPr>
-      </w:pPr>
-      <w:r>
-        <w:rPr>
+          <w:u w:val="single"/>
+          <w:lang w:val="en-US"/>
+        </w:rPr>
+      </w:pPr>
+      <w:r>
+        <w:rPr>
+          <w:u w:val="single"/>
           <w:lang w:val="en-US"/>
         </w:rPr>
         <w:t>Design</w:t>
       </w:r>
       <w:r>
         <w:rPr>
+          <w:u w:val="single"/>
           <w:lang w:val="en-US"/>
         </w:rPr>
         <w:t>s</w:t>
       </w:r>
       <w:r>
         <w:rPr>
+          <w:u w:val="single"/>
           <w:lang w:val="en-US"/>
         </w:rPr>
         <w:t>, trademarks, patents, copyright</w:t>
       </w:r>
       <w:r>
         <w:rPr>
+          <w:u w:val="single"/>
           <w:lang w:val="en-US"/>
         </w:rPr>
         <w:t>, and trade secrets</w:t>
       </w:r>
       <w:r>
         <w:rPr>
+          <w:u w:val="single"/>
           <w:lang w:val="en-US"/>
         </w:rPr>
         <w:t xml:space="preserve"> are all a part of IP</w:t>
@@ -150,11 +164,13 @@
           <w:numId w:val="1"/>
         </w:numPr>
         <w:rPr>
-          <w:lang w:val="en-US"/>
-        </w:rPr>
-      </w:pPr>
-      <w:r>
-        <w:rPr>
+          <w:u w:val="single"/>
+          <w:lang w:val="en-US"/>
+        </w:rPr>
+      </w:pPr>
+      <w:r>
+        <w:rPr>
+          <w:u w:val="single"/>
           <w:lang w:val="en-US"/>
         </w:rPr>
         <w:t>IP in general -&gt; patents in specific -&gt; software patents even more specifically</w:t>
@@ -168,11 +184,13 @@
           <w:numId w:val="1"/>
         </w:numPr>
         <w:rPr>
-          <w:lang w:val="en-US"/>
-        </w:rPr>
-      </w:pPr>
-      <w:r>
-        <w:rPr>
+          <w:u w:val="single"/>
+          <w:lang w:val="en-US"/>
+        </w:rPr>
+      </w:pPr>
+      <w:r>
+        <w:rPr>
+          <w:u w:val="single"/>
           <w:lang w:val="en-US"/>
         </w:rPr>
         <w:t>Patents are trying to capture innovation as a property right</w:t>
@@ -186,11 +204,13 @@
           <w:numId w:val="1"/>
         </w:numPr>
         <w:rPr>
-          <w:lang w:val="en-US"/>
-        </w:rPr>
-      </w:pPr>
-      <w:r>
-        <w:rPr>
+          <w:u w:val="single"/>
+          <w:lang w:val="en-US"/>
+        </w:rPr>
+      </w:pPr>
+      <w:r>
+        <w:rPr>
+          <w:u w:val="single"/>
           <w:lang w:val="en-US"/>
         </w:rPr>
         <w:t>IP is the right to the product of your mind – the ownership of your own ideas</w:t>
@@ -204,11 +224,13 @@
           <w:numId w:val="1"/>
         </w:numPr>
         <w:rPr>
-          <w:lang w:val="en-US"/>
-        </w:rPr>
-      </w:pPr>
-      <w:r>
-        <w:rPr>
+          <w:u w:val="single"/>
+          <w:lang w:val="en-US"/>
+        </w:rPr>
+      </w:pPr>
+      <w:r>
+        <w:rPr>
+          <w:u w:val="single"/>
           <w:lang w:val="en-US"/>
         </w:rPr>
         <w:t>Patent and copyright laws acknowledge the mental effort required to formulate an original idea and protect it</w:t>
@@ -222,17 +244,20 @@
           <w:numId w:val="1"/>
         </w:numPr>
         <w:rPr>
-          <w:lang w:val="en-US"/>
-        </w:rPr>
-      </w:pPr>
-      <w:r>
-        <w:rPr>
+          <w:u w:val="single"/>
+          <w:lang w:val="en-US"/>
+        </w:rPr>
+      </w:pPr>
+      <w:r>
+        <w:rPr>
+          <w:u w:val="single"/>
           <w:lang w:val="en-US"/>
         </w:rPr>
         <w:t>Intellectual work has been protected since ancient times</w:t>
       </w:r>
       <w:r>
         <w:rPr>
+          <w:u w:val="single"/>
           <w:lang w:val="en-US"/>
         </w:rPr>
         <w:t>, with patents originally designed to protect trades, rather than inventions.</w:t>
@@ -246,11 +271,13 @@
           <w:numId w:val="1"/>
         </w:numPr>
         <w:rPr>
-          <w:lang w:val="en-US"/>
-        </w:rPr>
-      </w:pPr>
-      <w:r>
-        <w:rPr>
+          <w:u w:val="single"/>
+          <w:lang w:val="en-US"/>
+        </w:rPr>
+      </w:pPr>
+      <w:r>
+        <w:rPr>
+          <w:u w:val="single"/>
           <w:lang w:val="en-US"/>
         </w:rPr>
         <w:t>Designs, trademarks, patents, copyright, and trade secrets</w:t>
@@ -264,11 +291,13 @@
           <w:numId w:val="1"/>
         </w:numPr>
         <w:rPr>
-          <w:lang w:val="en-US"/>
-        </w:rPr>
-      </w:pPr>
-      <w:r>
-        <w:rPr>
+          <w:u w:val="single"/>
+          <w:lang w:val="en-US"/>
+        </w:rPr>
+      </w:pPr>
+      <w:r>
+        <w:rPr>
+          <w:u w:val="single"/>
           <w:lang w:val="en-US"/>
         </w:rPr>
         <w:t>They differ in what they protect, their duration, how they are acquired and how they are enforced.</w:t>
@@ -295,11 +324,13 @@
           <w:numId w:val="2"/>
         </w:numPr>
         <w:rPr>
-          <w:lang w:val="en-US"/>
-        </w:rPr>
-      </w:pPr>
-      <w:r>
-        <w:rPr>
+          <w:u w:val="single"/>
+          <w:lang w:val="en-US"/>
+        </w:rPr>
+      </w:pPr>
+      <w:r>
+        <w:rPr>
+          <w:u w:val="single"/>
           <w:lang w:val="en-US"/>
         </w:rPr>
         <w:t>Protects functionality</w:t>
@@ -313,11 +344,13 @@
           <w:numId w:val="2"/>
         </w:numPr>
         <w:rPr>
-          <w:lang w:val="en-US"/>
-        </w:rPr>
-      </w:pPr>
-      <w:r>
-        <w:rPr>
+          <w:u w:val="single"/>
+          <w:lang w:val="en-US"/>
+        </w:rPr>
+      </w:pPr>
+      <w:r>
+        <w:rPr>
+          <w:u w:val="single"/>
           <w:lang w:val="en-US"/>
         </w:rPr>
         <w:t>Lasts up to 20 years</w:t>
@@ -331,11 +364,13 @@
           <w:numId w:val="2"/>
         </w:numPr>
         <w:rPr>
-          <w:lang w:val="en-US"/>
-        </w:rPr>
-      </w:pPr>
-      <w:r>
-        <w:rPr>
+          <w:u w:val="single"/>
+          <w:lang w:val="en-US"/>
+        </w:rPr>
+      </w:pPr>
+      <w:r>
+        <w:rPr>
+          <w:u w:val="single"/>
           <w:lang w:val="en-US"/>
         </w:rPr>
         <w:t>You must show your idea is new, has utility, is non-obvious, and eligible for a patent office to grant you a patent</w:t>
@@ -349,11 +384,13 @@
           <w:numId w:val="2"/>
         </w:numPr>
         <w:rPr>
-          <w:lang w:val="en-US"/>
-        </w:rPr>
-      </w:pPr>
-      <w:r>
-        <w:rPr>
+          <w:u w:val="single"/>
+          <w:lang w:val="en-US"/>
+        </w:rPr>
+      </w:pPr>
+      <w:r>
+        <w:rPr>
+          <w:u w:val="single"/>
           <w:lang w:val="en-US"/>
         </w:rPr>
         <w:t>The patent has particular claims on it, you can only use these claims to enforce the patent.</w:t>
@@ -1076,7 +1113,21 @@
         <w:rPr>
           <w:lang w:val="en-US"/>
         </w:rPr>
-        <w:t>Investors wont invest if you don’t have a patent, someone else can steal the idea</w:t>
+        <w:t xml:space="preserve">Investors </w:t>
+      </w:r>
+      <w:proofErr w:type="gramStart"/>
+      <w:r>
+        <w:rPr>
+          <w:lang w:val="en-US"/>
+        </w:rPr>
+        <w:t>wont</w:t>
+      </w:r>
+      <w:proofErr w:type="gramEnd"/>
+      <w:r>
+        <w:rPr>
+          <w:lang w:val="en-US"/>
+        </w:rPr>
+        <w:t xml:space="preserve"> invest if you don’t have a patent, someone else can steal the idea</w:t>
       </w:r>
     </w:p>
     <w:p>
@@ -1569,9 +1620,17 @@
         <w:rPr>
           <w:lang w:val="en-US"/>
         </w:rPr>
-        <w:t>We write up a claim, stating the chair has at least 4 legs that are secured to the seat such that it is substantially horizontal</w:t>
-      </w:r>
-    </w:p>
+        <w:t xml:space="preserve">We write up a claim, stating the chair has </w:t>
+      </w:r>
+      <w:bookmarkStart w:id="0" w:name="_Hlk54908667"/>
+      <w:r>
+        <w:rPr>
+          <w:lang w:val="en-US"/>
+        </w:rPr>
+        <w:t>at least 4 legs that are secured to the seat such that it is substantially horizontal</w:t>
+      </w:r>
+    </w:p>
+    <w:bookmarkEnd w:id="0"/>
     <w:p>
       <w:pPr>
         <w:pStyle w:val="ListParagraph"/>
@@ -1756,7 +1815,21 @@
         <w:rPr>
           <w:lang w:val="en-US"/>
         </w:rPr>
-        <w:t>If competition gets a patent in for chairs with 4 legs like yours but with arm-rests, you cannot make a chair with arm-rest, and they cannot make their chairs because it violates your 4 vertical legs. This sort of mutual exclusion must be worked out by</w:t>
+        <w:t xml:space="preserve">If competition gets a patent in for chairs with 4 legs like yours but with </w:t>
+      </w:r>
+      <w:proofErr w:type="gramStart"/>
+      <w:r>
+        <w:rPr>
+          <w:lang w:val="en-US"/>
+        </w:rPr>
+        <w:t>arm-rests</w:t>
+      </w:r>
+      <w:proofErr w:type="gramEnd"/>
+      <w:r>
+        <w:rPr>
+          <w:lang w:val="en-US"/>
+        </w:rPr>
+        <w:t>, you cannot make a chair with arm-rest, and they cannot make their chairs because it violates your 4 vertical legs. This sort of mutual exclusion must be worked out by</w:t>
       </w:r>
     </w:p>
     <w:p>
@@ -1867,8 +1940,16 @@
         <w:rPr>
           <w:lang w:val="en-US"/>
         </w:rPr>
-        <w:t>Basically, there are certain areas that patents won’t be issued over, no matter how new or inventive the idea is. They are usually controversial areas;</w:t>
-      </w:r>
+        <w:t xml:space="preserve">Basically, there are certain areas that patents won’t be issued over, no matter how new or inventive the idea is. They are usually controversial </w:t>
+      </w:r>
+      <w:proofErr w:type="gramStart"/>
+      <w:r>
+        <w:rPr>
+          <w:lang w:val="en-US"/>
+        </w:rPr>
+        <w:t>areas;</w:t>
+      </w:r>
+      <w:proofErr w:type="gramEnd"/>
     </w:p>
     <w:p>
       <w:pPr>
@@ -2173,7 +2254,21 @@
         <w:rPr>
           <w:lang w:val="en-US"/>
         </w:rPr>
-        <w:t xml:space="preserve"> by google: documents could be ordered in a hierarchy by link occurrence, as more links indicated a more popular document. The algorithm itself was old, it was just that they chose to use it in this specific context that meant the patent was granted.</w:t>
+        <w:t xml:space="preserve"> by </w:t>
+      </w:r>
+      <w:proofErr w:type="gramStart"/>
+      <w:r>
+        <w:rPr>
+          <w:lang w:val="en-US"/>
+        </w:rPr>
+        <w:t>google:</w:t>
+      </w:r>
+      <w:proofErr w:type="gramEnd"/>
+      <w:r>
+        <w:rPr>
+          <w:lang w:val="en-US"/>
+        </w:rPr>
+        <w:t xml:space="preserve"> documents could be ordered in a hierarchy by link occurrence, as more links indicated a more popular document. The algorithm itself was old, it was just that they chose to use it in this specific context that meant the patent was granted.</w:t>
       </w:r>
     </w:p>
     <w:p>
